--- a/ТЗ.docx
+++ b/ТЗ.docx
@@ -3,43 +3,106 @@
 <w:document xmlns:wpc="http://schemas.microsoft.com/office/word/2010/wordprocessingCanvas" xmlns:cx="http://schemas.microsoft.com/office/drawing/2014/chartex" xmlns:mc="http://schemas.openxmlformats.org/markup-compatibility/2006" xmlns:o="urn:schemas-microsoft-com:office:office" xmlns:r="http://schemas.openxmlformats.org/officeDocument/2006/relationships" xmlns:m="http://schemas.openxmlformats.org/officeDocument/2006/math" xmlns:v="urn:schemas-microsoft-com:vml" xmlns:wp14="http://schemas.microsoft.com/office/word/2010/wordprocessingDrawing" xmlns:wp="http://schemas.openxmlformats.org/drawingml/2006/wordprocessingDrawing" xmlns:w10="urn:schemas-microsoft-com:office:word" xmlns:w="http://schemas.openxmlformats.org/wordprocessingml/2006/main" xmlns:w14="http://schemas.microsoft.com/office/word/2010/wordml" xmlns:w15="http://schemas.microsoft.com/office/word/2012/wordml" xmlns:w16se="http://schemas.microsoft.com/office/word/2015/wordml/symex" xmlns:wpg="http://schemas.microsoft.com/office/word/2010/wordprocessingGroup" xmlns:wpi="http://schemas.microsoft.com/office/word/2010/wordprocessingInk" xmlns:wne="http://schemas.microsoft.com/office/word/2006/wordml" xmlns:wps="http://schemas.microsoft.com/office/word/2010/wordprocessingShape" mc:Ignorable="w14 w15 w16se wp14">
   <w:body>
     <w:p>
+      <w:pPr>
+        <w:jc w:val="both"/>
+        <w:rPr>
+          <w:rFonts w:ascii="Times New Roman" w:hAnsi="Times New Roman" w:cs="Times New Roman"/>
+          <w:b/>
+        </w:rPr>
+      </w:pPr>
       <w:proofErr w:type="spellStart"/>
       <w:r>
+        <w:rPr>
+          <w:rFonts w:ascii="Times New Roman" w:hAnsi="Times New Roman" w:cs="Times New Roman"/>
+          <w:b/>
+        </w:rPr>
         <w:t>Агрегатор</w:t>
       </w:r>
       <w:proofErr w:type="spellEnd"/>
       <w:r>
+        <w:rPr>
+          <w:rFonts w:ascii="Times New Roman" w:hAnsi="Times New Roman" w:cs="Times New Roman"/>
+          <w:b/>
+        </w:rPr>
         <w:t xml:space="preserve"> новостей</w:t>
       </w:r>
     </w:p>
     <w:p>
+      <w:pPr>
+        <w:jc w:val="both"/>
+        <w:rPr>
+          <w:rFonts w:ascii="Times New Roman" w:hAnsi="Times New Roman" w:cs="Times New Roman"/>
+        </w:rPr>
+      </w:pPr>
       <w:r>
+        <w:rPr>
+          <w:rFonts w:ascii="Times New Roman" w:hAnsi="Times New Roman" w:cs="Times New Roman"/>
+        </w:rPr>
         <w:t>1. Получать автоматически новости с сайта новостей</w:t>
       </w:r>
     </w:p>
     <w:p>
+      <w:pPr>
+        <w:jc w:val="both"/>
+        <w:rPr>
+          <w:rFonts w:ascii="Times New Roman" w:hAnsi="Times New Roman" w:cs="Times New Roman"/>
+        </w:rPr>
+      </w:pPr>
       <w:r>
+        <w:rPr>
+          <w:rFonts w:ascii="Times New Roman" w:hAnsi="Times New Roman" w:cs="Times New Roman"/>
+        </w:rPr>
         <w:t>2. Каждая публикуемая новость должна иметь заголовок, текст, тег, возможность отметить новость как понравившуюся, просмотренную и закрыть.</w:t>
       </w:r>
     </w:p>
     <w:p>
+      <w:pPr>
+        <w:jc w:val="both"/>
+        <w:rPr>
+          <w:rFonts w:ascii="Times New Roman" w:hAnsi="Times New Roman" w:cs="Times New Roman"/>
+        </w:rPr>
+      </w:pPr>
       <w:r>
+        <w:rPr>
+          <w:rFonts w:ascii="Times New Roman" w:hAnsi="Times New Roman" w:cs="Times New Roman"/>
+        </w:rPr>
         <w:t>3. В заголовке приложения должна быть возможность фильтрации новостей по тегам.</w:t>
       </w:r>
     </w:p>
     <w:p>
+      <w:pPr>
+        <w:jc w:val="both"/>
+        <w:rPr>
+          <w:rFonts w:ascii="Times New Roman" w:hAnsi="Times New Roman" w:cs="Times New Roman"/>
+        </w:rPr>
+      </w:pPr>
       <w:r>
+        <w:rPr>
+          <w:rFonts w:ascii="Times New Roman" w:hAnsi="Times New Roman" w:cs="Times New Roman"/>
+        </w:rPr>
         <w:t>4. Должна быть возможность отображать только понравившиеся новости, скрывать просмотренные, делать запрос на сайт с поиском по ключевым словам.</w:t>
       </w:r>
     </w:p>
     <w:p>
+      <w:pPr>
+        <w:jc w:val="both"/>
+        <w:rPr>
+          <w:rFonts w:ascii="Times New Roman" w:hAnsi="Times New Roman" w:cs="Times New Roman"/>
+        </w:rPr>
+      </w:pPr>
       <w:r>
-        <w:t>5. Добавить возможность перехода на сайт новостей по клику на логотип вверху страницы или на страницу новости по клику на шапку новости.</w:t>
+        <w:rPr>
+          <w:rFonts w:ascii="Times New Roman" w:hAnsi="Times New Roman" w:cs="Times New Roman"/>
+        </w:rPr>
+        <w:t>5. Добавить возможность перехода на сайт новостей по клику на логотип вверху страницы или на страницу новости по клику на шапку но</w:t>
       </w:r>
       <w:bookmarkStart w:id="0" w:name="_GoBack"/>
       <w:bookmarkEnd w:id="0"/>
       <w:r>
-        <w:t xml:space="preserve"> </w:t>
+        <w:rPr>
+          <w:rFonts w:ascii="Times New Roman" w:hAnsi="Times New Roman" w:cs="Times New Roman"/>
+        </w:rPr>
+        <w:t xml:space="preserve">вости. </w:t>
       </w:r>
     </w:p>
     <w:sectPr>

--- a/ТЗ.docx
+++ b/ТЗ.docx
@@ -94,16 +94,117 @@
         <w:rPr>
           <w:rFonts w:ascii="Times New Roman" w:hAnsi="Times New Roman" w:cs="Times New Roman"/>
         </w:rPr>
-        <w:t>5. Добавить возможность перехода на сайт новостей по клику на логотип вверху страницы или на страницу новости по клику на шапку но</w:t>
+        <w:t xml:space="preserve">5. Добавить возможность перехода на сайт новостей по клику на логотип вверху страницы или на страницу новости по клику на шапку новости. </w:t>
+      </w:r>
+    </w:p>
+    <w:p>
+      <w:pPr>
+        <w:jc w:val="both"/>
+        <w:rPr>
+          <w:rFonts w:ascii="Times New Roman" w:hAnsi="Times New Roman" w:cs="Times New Roman"/>
+        </w:rPr>
+      </w:pPr>
+    </w:p>
+    <w:p>
+      <w:pPr>
+        <w:jc w:val="both"/>
+        <w:rPr>
+          <w:rFonts w:ascii="Times New Roman" w:hAnsi="Times New Roman" w:cs="Times New Roman"/>
+        </w:rPr>
+      </w:pPr>
+      <w:r>
+        <w:rPr>
+          <w:rFonts w:ascii="Times New Roman" w:hAnsi="Times New Roman" w:cs="Times New Roman"/>
+        </w:rPr>
+        <w:t>//</w:t>
+      </w:r>
+    </w:p>
+    <w:p>
+      <w:pPr>
+        <w:jc w:val="both"/>
+        <w:rPr>
+          <w:rFonts w:ascii="Times New Roman" w:hAnsi="Times New Roman" w:cs="Times New Roman"/>
+        </w:rPr>
+      </w:pPr>
+      <w:r>
+        <w:rPr>
+          <w:rFonts w:ascii="Times New Roman" w:hAnsi="Times New Roman" w:cs="Times New Roman"/>
+        </w:rPr>
+        <w:t xml:space="preserve">6. Проверить </w:t>
+      </w:r>
+      <w:proofErr w:type="spellStart"/>
+      <w:r>
+        <w:rPr>
+          <w:rFonts w:ascii="Times New Roman" w:hAnsi="Times New Roman" w:cs="Times New Roman"/>
+          <w:lang w:val="en-US"/>
+        </w:rPr>
+        <w:t>const</w:t>
+      </w:r>
+      <w:proofErr w:type="spellEnd"/>
+      <w:r>
+        <w:rPr>
+          <w:rFonts w:ascii="Times New Roman" w:hAnsi="Times New Roman" w:cs="Times New Roman"/>
+        </w:rPr>
+        <w:t xml:space="preserve">, </w:t>
+      </w:r>
+      <w:proofErr w:type="spellStart"/>
+      <w:r>
+        <w:rPr>
+          <w:rFonts w:ascii="Times New Roman" w:hAnsi="Times New Roman" w:cs="Times New Roman"/>
+          <w:lang w:val="en-US"/>
+        </w:rPr>
+        <w:t>var</w:t>
+      </w:r>
+      <w:proofErr w:type="spellEnd"/>
+      <w:r>
+        <w:rPr>
+          <w:rFonts w:ascii="Times New Roman" w:hAnsi="Times New Roman" w:cs="Times New Roman"/>
+        </w:rPr>
+        <w:t xml:space="preserve">, </w:t>
+      </w:r>
+      <w:r>
+        <w:rPr>
+          <w:rFonts w:ascii="Times New Roman" w:hAnsi="Times New Roman" w:cs="Times New Roman"/>
+          <w:lang w:val="en-US"/>
+        </w:rPr>
+        <w:t>let</w:t>
+      </w:r>
+    </w:p>
+    <w:p>
+      <w:pPr>
+        <w:jc w:val="both"/>
+        <w:rPr>
+          <w:rFonts w:ascii="Times New Roman" w:hAnsi="Times New Roman" w:cs="Times New Roman"/>
+        </w:rPr>
+      </w:pPr>
+      <w:r>
+        <w:rPr>
+          <w:rFonts w:ascii="Times New Roman" w:hAnsi="Times New Roman" w:cs="Times New Roman"/>
+        </w:rPr>
+        <w:t xml:space="preserve">7. </w:t>
+      </w:r>
+      <w:r>
+        <w:rPr>
+          <w:rFonts w:ascii="Times New Roman" w:hAnsi="Times New Roman" w:cs="Times New Roman"/>
+        </w:rPr>
+        <w:t xml:space="preserve">Все </w:t>
+      </w:r>
+      <w:proofErr w:type="spellStart"/>
+      <w:r>
+        <w:rPr>
+          <w:rFonts w:ascii="Times New Roman" w:hAnsi="Times New Roman" w:cs="Times New Roman"/>
+        </w:rPr>
+        <w:t>комменты</w:t>
+      </w:r>
+      <w:proofErr w:type="spellEnd"/>
+      <w:r>
+        <w:rPr>
+          <w:rFonts w:ascii="Times New Roman" w:hAnsi="Times New Roman" w:cs="Times New Roman"/>
+        </w:rPr>
+        <w:t xml:space="preserve"> только на английском</w:t>
       </w:r>
       <w:bookmarkStart w:id="0" w:name="_GoBack"/>
       <w:bookmarkEnd w:id="0"/>
-      <w:r>
-        <w:rPr>
-          <w:rFonts w:ascii="Times New Roman" w:hAnsi="Times New Roman" w:cs="Times New Roman"/>
-        </w:rPr>
-        <w:t xml:space="preserve">вости. </w:t>
-      </w:r>
     </w:p>
     <w:sectPr>
       <w:pgSz w:w="11906" w:h="16838"/>
